--- a/TH_DanhSachLienKetDon_NguyenThiThaoNguyen_3121411150/TH_DanhSachLienKetDon_NguyenThiThaoNguyen_3121411150.docx
+++ b/TH_DanhSachLienKetDon_NguyenThiThaoNguyen_3121411150/TH_DanhSachLienKetDon_NguyenThiThaoNguyen_3121411150.docx
@@ -13,6 +13,110 @@
           <w:szCs w:val="28"/>
         </w:rPr>
       </w:pPr>
+      <w:proofErr w:type="spellStart"/>
+      <w:r>
+        <w:rPr>
+          <w:rFonts w:ascii="Times New Roman" w:hAnsi="Times New Roman" w:cs="Times New Roman"/>
+          <w:b/>
+          <w:bCs/>
+          <w:sz w:val="28"/>
+          <w:szCs w:val="28"/>
+        </w:rPr>
+        <w:t>Họ</w:t>
+      </w:r>
+      <w:proofErr w:type="spellEnd"/>
+      <w:r>
+        <w:rPr>
+          <w:rFonts w:ascii="Times New Roman" w:hAnsi="Times New Roman" w:cs="Times New Roman"/>
+          <w:b/>
+          <w:bCs/>
+          <w:sz w:val="28"/>
+          <w:szCs w:val="28"/>
+        </w:rPr>
+        <w:t xml:space="preserve"> </w:t>
+      </w:r>
+      <w:proofErr w:type="spellStart"/>
+      <w:r>
+        <w:rPr>
+          <w:rFonts w:ascii="Times New Roman" w:hAnsi="Times New Roman" w:cs="Times New Roman"/>
+          <w:b/>
+          <w:bCs/>
+          <w:sz w:val="28"/>
+          <w:szCs w:val="28"/>
+        </w:rPr>
+        <w:t>tên</w:t>
+      </w:r>
+      <w:proofErr w:type="spellEnd"/>
+      <w:r>
+        <w:rPr>
+          <w:rFonts w:ascii="Times New Roman" w:hAnsi="Times New Roman" w:cs="Times New Roman"/>
+          <w:b/>
+          <w:bCs/>
+          <w:sz w:val="28"/>
+          <w:szCs w:val="28"/>
+        </w:rPr>
+        <w:t xml:space="preserve">: </w:t>
+      </w:r>
+      <w:r>
+        <w:rPr>
+          <w:rFonts w:ascii="Times New Roman" w:hAnsi="Times New Roman" w:cs="Times New Roman"/>
+          <w:sz w:val="28"/>
+          <w:szCs w:val="28"/>
+        </w:rPr>
+        <w:t>Nguyễn Thị Thảo Nguyên</w:t>
+      </w:r>
+      <w:r>
+        <w:rPr>
+          <w:rFonts w:ascii="Times New Roman" w:hAnsi="Times New Roman" w:cs="Times New Roman"/>
+          <w:b/>
+          <w:bCs/>
+          <w:sz w:val="28"/>
+          <w:szCs w:val="28"/>
+        </w:rPr>
+        <w:t xml:space="preserve"> </w:t>
+      </w:r>
+    </w:p>
+    <w:p>
+      <w:pPr>
+        <w:pStyle w:val="code"/>
+        <w:rPr>
+          <w:rFonts w:ascii="Times New Roman" w:hAnsi="Times New Roman" w:cs="Times New Roman"/>
+          <w:b/>
+          <w:bCs/>
+          <w:sz w:val="28"/>
+          <w:szCs w:val="28"/>
+        </w:rPr>
+      </w:pPr>
+      <w:r>
+        <w:rPr>
+          <w:rFonts w:ascii="Times New Roman" w:hAnsi="Times New Roman" w:cs="Times New Roman"/>
+          <w:b/>
+          <w:bCs/>
+          <w:sz w:val="28"/>
+          <w:szCs w:val="28"/>
+        </w:rPr>
+        <w:t xml:space="preserve">MSSV: </w:t>
+      </w:r>
+      <w:r>
+        <w:rPr>
+          <w:rFonts w:ascii="Times New Roman" w:hAnsi="Times New Roman" w:cs="Times New Roman"/>
+          <w:sz w:val="28"/>
+          <w:szCs w:val="28"/>
+        </w:rPr>
+        <w:t>3121411150</w:t>
+      </w:r>
+    </w:p>
+    <w:p>
+      <w:pPr>
+        <w:pStyle w:val="code"/>
+        <w:rPr>
+          <w:rFonts w:ascii="Times New Roman" w:hAnsi="Times New Roman" w:cs="Times New Roman"/>
+          <w:b/>
+          <w:bCs/>
+          <w:sz w:val="28"/>
+          <w:szCs w:val="28"/>
+        </w:rPr>
+      </w:pPr>
       <w:r>
         <w:rPr>
           <w:rFonts w:ascii="Times New Roman" w:hAnsi="Times New Roman" w:cs="Times New Roman"/>
@@ -65,15 +169,7 @@
           <w:b/>
           <w:bCs/>
         </w:rPr>
-        <w:t>Init</w:t>
-      </w:r>
-      <w:r>
-        <w:rPr>
-          <w:rFonts w:ascii="Times New Roman" w:hAnsi="Times New Roman" w:cs="Times New Roman"/>
-          <w:b/>
-          <w:bCs/>
-        </w:rPr>
-        <w:t>:</w:t>
+        <w:t>Init:</w:t>
       </w:r>
       <w:r>
         <w:rPr>
@@ -1341,15 +1437,7 @@
           <w:b/>
           <w:bCs/>
         </w:rPr>
-        <w:t>Find</w:t>
-      </w:r>
-      <w:r>
-        <w:rPr>
-          <w:rFonts w:ascii="Times New Roman" w:hAnsi="Times New Roman" w:cs="Times New Roman"/>
-          <w:b/>
-          <w:bCs/>
-        </w:rPr>
-        <w:t>:</w:t>
+        <w:t>Find:</w:t>
       </w:r>
       <w:r>
         <w:rPr>
@@ -1501,15 +1589,7 @@
           <w:b/>
           <w:bCs/>
         </w:rPr>
-        <w:t>Retrieve</w:t>
-      </w:r>
-      <w:r>
-        <w:rPr>
-          <w:rFonts w:ascii="Times New Roman" w:hAnsi="Times New Roman" w:cs="Times New Roman"/>
-          <w:b/>
-          <w:bCs/>
-        </w:rPr>
-        <w:t>:</w:t>
+        <w:t>Retrieve:</w:t>
       </w:r>
       <w:r>
         <w:rPr>
@@ -2409,17 +2489,7 @@
           <w:sz w:val="28"/>
           <w:szCs w:val="28"/>
         </w:rPr>
-        <w:t>Input</w:t>
-      </w:r>
-      <w:r>
-        <w:rPr>
-          <w:rFonts w:ascii="Times New Roman" w:hAnsi="Times New Roman" w:cs="Times New Roman"/>
-          <w:b/>
-          <w:bCs/>
-          <w:sz w:val="28"/>
-          <w:szCs w:val="28"/>
-        </w:rPr>
-        <w:t>:</w:t>
+        <w:t>Input:</w:t>
       </w:r>
     </w:p>
     <w:p>
@@ -2923,6 +2993,7 @@
         <w:rPr>
           <w:rFonts w:ascii="Times New Roman" w:hAnsi="Times New Roman" w:cs="Times New Roman"/>
         </w:rPr>
+        <w:lastRenderedPageBreak/>
         <w:t xml:space="preserve">20 </w:t>
       </w:r>
       <w:proofErr w:type="gramStart"/>
@@ -3246,7 +3317,6 @@
         <w:rPr>
           <w:rFonts w:ascii="Times New Roman" w:hAnsi="Times New Roman" w:cs="Times New Roman"/>
         </w:rPr>
-        <w:lastRenderedPageBreak/>
         <w:t>Lấy</w:t>
       </w:r>
       <w:proofErr w:type="spellEnd"/>
@@ -4339,13 +4409,7 @@
         <w:rPr>
           <w:rFonts w:ascii="Times New Roman" w:hAnsi="Times New Roman" w:cs="Times New Roman"/>
         </w:rPr>
-        <w:t xml:space="preserve"> )</w:t>
-      </w:r>
-      <w:r>
-        <w:rPr>
-          <w:rFonts w:ascii="Times New Roman" w:hAnsi="Times New Roman" w:cs="Times New Roman"/>
-        </w:rPr>
-        <w:t>.</w:t>
+        <w:t xml:space="preserve"> ).</w:t>
       </w:r>
     </w:p>
     <w:p>
@@ -5743,6 +5807,7 @@
           <w:szCs w:val="21"/>
           <w14:ligatures w14:val="none"/>
         </w:rPr>
+        <w:lastRenderedPageBreak/>
         <w:t xml:space="preserve">    </w:t>
       </w:r>
       <w:r>
@@ -9656,6 +9721,7 @@
           <w:szCs w:val="21"/>
           <w14:ligatures w14:val="none"/>
         </w:rPr>
+        <w:lastRenderedPageBreak/>
         <w:t xml:space="preserve">    </w:t>
       </w:r>
       <w:r>
@@ -9957,7 +10023,6 @@
           <w:szCs w:val="21"/>
           <w14:ligatures w14:val="none"/>
         </w:rPr>
-        <w:lastRenderedPageBreak/>
         <w:t xml:space="preserve">    </w:t>
       </w:r>
       <w:r>
@@ -13904,6 +13969,7 @@
           <w:szCs w:val="21"/>
           <w14:ligatures w14:val="none"/>
         </w:rPr>
+        <w:lastRenderedPageBreak/>
         <w:t xml:space="preserve">    </w:t>
       </w:r>
       <w:r>
@@ -14277,7 +14343,6 @@
           <w:szCs w:val="21"/>
           <w14:ligatures w14:val="none"/>
         </w:rPr>
-        <w:lastRenderedPageBreak/>
         <w:t xml:space="preserve">        </w:t>
       </w:r>
       <w:r>
@@ -18295,6 +18360,7 @@
           <w:szCs w:val="21"/>
           <w14:ligatures w14:val="none"/>
         </w:rPr>
+        <w:lastRenderedPageBreak/>
         <w:t xml:space="preserve">    </w:t>
       </w:r>
       <w:r>
@@ -18609,7 +18675,6 @@
           <w:szCs w:val="21"/>
           <w14:ligatures w14:val="none"/>
         </w:rPr>
-        <w:lastRenderedPageBreak/>
         <w:t>}</w:t>
       </w:r>
     </w:p>
@@ -22926,6 +22991,7 @@
           <w:szCs w:val="21"/>
           <w14:ligatures w14:val="none"/>
         </w:rPr>
+        <w:lastRenderedPageBreak/>
         <w:t xml:space="preserve">    </w:t>
       </w:r>
     </w:p>
@@ -23437,7 +23503,6 @@
           <w:szCs w:val="21"/>
           <w14:ligatures w14:val="none"/>
         </w:rPr>
-        <w:lastRenderedPageBreak/>
         <w:t xml:space="preserve">    </w:t>
       </w:r>
       <w:r>
@@ -27055,6 +27120,7 @@
   <w:style w:type="character" w:default="1" w:styleId="DefaultParagraphFont">
     <w:name w:val="Default Paragraph Font"/>
     <w:uiPriority w:val="1"/>
+    <w:semiHidden/>
     <w:unhideWhenUsed/>
   </w:style>
   <w:style w:type="table" w:default="1" w:styleId="TableNormal">
